--- a/Project1/testing/test-logs/instantRunoffSystem/test_395_07_getLowestHighestCandidates_03_testGetLowestHighestCandidatesMultipleHighest.docx
+++ b/Project1/testing/test-logs/instantRunoffSystem/test_395_07_getLowestHighestCandidates_03_testGetLowestHighestCandidatesMultipleHighest.docx
@@ -197,17 +197,17 @@
               <w:t>Test Case ID #:</w:t>
             </w:r>
             <w:r>
-              <w:t xml:space="preserve"> Test_39</w:t>
-            </w:r>
-            <w:r>
-              <w:t>5</w:t>
-            </w:r>
-            <w:r>
-              <w:t>_07_0</w:t>
-            </w:r>
-            <w:r>
-              <w:t>3</w:t>
-            </w:r>
+              <w:t xml:space="preserve"> </w:t>
+            </w:r>
+            <w:r>
+              <w:t>test_395_07_getLowestHighestCandidates_03_testGetLowestHighestCandidatesMultipleHighest</w:t>
+            </w:r>
+          </w:p>
+          <w:p>
+            <w:pPr>
+              <w:widowControl w:val="0"/>
+              <w:ind w:left="120"/>
+            </w:pPr>
           </w:p>
         </w:tc>
         <w:tc>
@@ -227,10 +227,7 @@
               <w:t>Name(s) of Testers:</w:t>
             </w:r>
             <w:r>
-              <w:t xml:space="preserve"> </w:t>
-            </w:r>
-            <w:r>
-              <w:t xml:space="preserve">Aaron </w:t>
+              <w:t xml:space="preserve"> Aaron </w:t>
             </w:r>
             <w:proofErr w:type="spellStart"/>
             <w:r>
@@ -238,10 +235,7 @@
             </w:r>
             <w:proofErr w:type="spellEnd"/>
             <w:r>
-              <w:t xml:space="preserve">, </w:t>
-            </w:r>
-            <w:r>
-              <w:t xml:space="preserve">Jack </w:t>
+              <w:t xml:space="preserve">, Jack </w:t>
             </w:r>
             <w:proofErr w:type="spellStart"/>
             <w:r>
@@ -1112,6 +1106,7 @@
                 <w:sz w:val="22"/>
                 <w:szCs w:val="22"/>
               </w:rPr>
+              <w:lastRenderedPageBreak/>
               <w:t>1</w:t>
             </w:r>
           </w:p>
@@ -1149,15 +1144,7 @@
                 <w:sz w:val="22"/>
                 <w:szCs w:val="22"/>
               </w:rPr>
-              <w:t xml:space="preserve"> (highest candidate who was entered into the </w:t>
-            </w:r>
-            <w:r>
-              <w:rPr>
-                <w:sz w:val="22"/>
-                <w:szCs w:val="22"/>
-              </w:rPr>
-              <w:lastRenderedPageBreak/>
-              <w:t>system first) is returned for highest candidate pair</w:t>
+              <w:t xml:space="preserve"> (highest candidate who was entered into the system first) is returned for highest candidate pair</w:t>
             </w:r>
           </w:p>
         </w:tc>
@@ -1187,7 +1174,6 @@
                 <w:sz w:val="22"/>
                 <w:szCs w:val="22"/>
               </w:rPr>
-              <w:lastRenderedPageBreak/>
               <w:t xml:space="preserve">Candidates: </w:t>
             </w:r>
           </w:p>
@@ -1236,7 +1222,6 @@
                 <w:sz w:val="22"/>
                 <w:szCs w:val="22"/>
               </w:rPr>
-              <w:lastRenderedPageBreak/>
               <w:t>Chou (I) – 2 ballots</w:t>
             </w:r>
           </w:p>
@@ -1322,7 +1307,6 @@
                 <w:sz w:val="22"/>
                 <w:szCs w:val="22"/>
               </w:rPr>
-              <w:lastRenderedPageBreak/>
               <w:t>"</w:t>
             </w:r>
             <w:proofErr w:type="gramStart"/>

--- a/Project1/testing/test-logs/instantRunoffSystem/test_395_07_getLowestHighestCandidates_03_testGetLowestHighestCandidatesMultipleHighest.docx
+++ b/Project1/testing/test-logs/instantRunoffSystem/test_395_07_getLowestHighestCandidates_03_testGetLowestHighestCandidatesMultipleHighest.docx
@@ -424,7 +424,13 @@
             </w:r>
             <w:proofErr w:type="spellEnd"/>
             <w:r>
-              <w:t>/test/org/team19/InstantRunoffSystem.java</w:t>
+              <w:t>/test/org/team19/InstantRunoffSystem</w:t>
+            </w:r>
+            <w:r>
+              <w:t>Test</w:t>
+            </w:r>
+            <w:r>
+              <w:t>.java</w:t>
             </w:r>
           </w:p>
           <w:p>
@@ -1106,7 +1112,6 @@
                 <w:sz w:val="22"/>
                 <w:szCs w:val="22"/>
               </w:rPr>
-              <w:lastRenderedPageBreak/>
               <w:t>1</w:t>
             </w:r>
           </w:p>

--- a/Project1/testing/test-logs/instantRunoffSystem/test_395_07_getLowestHighestCandidates_03_testGetLowestHighestCandidatesMultipleHighest.docx
+++ b/Project1/testing/test-logs/instantRunoffSystem/test_395_07_getLowestHighestCandidates_03_testGetLowestHighestCandidatesMultipleHighest.docx
@@ -74,25 +74,7 @@
                 <w:sz w:val="28"/>
                 <w:szCs w:val="28"/>
               </w:rPr>
-              <w:t xml:space="preserve">Project Name:  Project 1:  </w:t>
-            </w:r>
-            <w:proofErr w:type="spellStart"/>
-            <w:r>
-              <w:rPr>
-                <w:b/>
-                <w:sz w:val="28"/>
-                <w:szCs w:val="28"/>
-              </w:rPr>
-              <w:t>CompuVote</w:t>
-            </w:r>
-            <w:proofErr w:type="spellEnd"/>
-            <w:r>
-              <w:rPr>
-                <w:b/>
-                <w:sz w:val="28"/>
-                <w:szCs w:val="28"/>
-              </w:rPr>
-              <w:t xml:space="preserve">                                                                                                    Team #19</w:t>
+              <w:t>Project Name:  Project 1:  CompuVote                                                                                                    Team #19</w:t>
             </w:r>
           </w:p>
           <w:p>
@@ -164,7 +146,13 @@
               <w:t>Test Date:</w:t>
             </w:r>
             <w:r>
-              <w:t xml:space="preserve"> 03/14/2021</w:t>
+              <w:t xml:space="preserve"> 3/</w:t>
+            </w:r>
+            <w:r>
+              <w:t>27</w:t>
+            </w:r>
+            <w:r>
+              <w:t>/21</w:t>
             </w:r>
           </w:p>
         </w:tc>
@@ -227,21 +215,8 @@
               <w:t>Name(s) of Testers:</w:t>
             </w:r>
             <w:r>
-              <w:t xml:space="preserve"> Aaron </w:t>
-            </w:r>
-            <w:proofErr w:type="spellStart"/>
-            <w:r>
-              <w:t>Kandikatla</w:t>
-            </w:r>
-            <w:proofErr w:type="spellEnd"/>
-            <w:r>
-              <w:t xml:space="preserve">, Jack </w:t>
-            </w:r>
-            <w:proofErr w:type="spellStart"/>
-            <w:r>
-              <w:t>Fornaro</w:t>
-            </w:r>
-            <w:proofErr w:type="spellEnd"/>
+              <w:t xml:space="preserve"> Aaron Kandikatla, Jack Fornaro</w:t>
+            </w:r>
           </w:p>
         </w:tc>
       </w:tr>
@@ -306,15 +281,7 @@
               <w:t>highest</w:t>
             </w:r>
             <w:r>
-              <w:t xml:space="preserve"> votes, tests that </w:t>
-            </w:r>
-            <w:proofErr w:type="spellStart"/>
-            <w:r>
-              <w:t>getLowestHighestCandidates</w:t>
-            </w:r>
-            <w:proofErr w:type="spellEnd"/>
-            <w:r>
-              <w:t xml:space="preserve"> returns</w:t>
+              <w:t xml:space="preserve"> votes, tests that getLowestHighestCandidates returns</w:t>
             </w:r>
             <w:r>
               <w:t xml:space="preserve"> only 1</w:t>
@@ -416,15 +383,7 @@
               <w:spacing w:before="180" w:after="180"/>
             </w:pPr>
             <w:r>
-              <w:t>Test file: Project1/</w:t>
-            </w:r>
-            <w:proofErr w:type="spellStart"/>
-            <w:r>
-              <w:t>src</w:t>
-            </w:r>
-            <w:proofErr w:type="spellEnd"/>
-            <w:r>
-              <w:t>/test/org/team19/InstantRunoffSystem</w:t>
+              <w:t>Test file: Project1/src/test/org/team19/InstantRunoffSystem</w:t>
             </w:r>
             <w:r>
               <w:t>Test</w:t>
@@ -444,7 +403,6 @@
             <w:r>
               <w:t xml:space="preserve">Test method: </w:t>
             </w:r>
-            <w:proofErr w:type="spellStart"/>
             <w:r>
               <w:rPr>
                 <w:rFonts w:ascii="Courier New" w:eastAsia="Courier New" w:hAnsi="Courier New" w:cs="Courier New"/>
@@ -457,7 +415,6 @@
               </w:rPr>
               <w:t>Highest</w:t>
             </w:r>
-            <w:proofErr w:type="spellEnd"/>
           </w:p>
           <w:p>
             <w:pPr>
@@ -467,24 +424,14 @@
             <w:r>
               <w:t xml:space="preserve">Method/constructor being tested: </w:t>
             </w:r>
-            <w:proofErr w:type="spellStart"/>
             <w:r>
               <w:rPr>
                 <w:rFonts w:ascii="Courier New" w:eastAsia="Courier New" w:hAnsi="Courier New" w:cs="Courier New"/>
               </w:rPr>
               <w:t>getLowestHighestCandidates</w:t>
             </w:r>
-            <w:proofErr w:type="spellEnd"/>
-            <w:r>
-              <w:t xml:space="preserve"> from Project1/</w:t>
-            </w:r>
-            <w:proofErr w:type="spellStart"/>
-            <w:r>
-              <w:t>src</w:t>
-            </w:r>
-            <w:proofErr w:type="spellEnd"/>
-            <w:r>
-              <w:t>/main/org/team19/InstantRunoffSystem.java</w:t>
+            <w:r>
+              <w:t xml:space="preserve"> from Project1/src/main/org/team19/InstantRunoffSystem.java</w:t>
             </w:r>
           </w:p>
           <w:p>
@@ -1254,21 +1201,12 @@
                 <w:szCs w:val="22"/>
               </w:rPr>
             </w:pPr>
-            <w:proofErr w:type="spellStart"/>
             <w:r>
               <w:rPr>
                 <w:sz w:val="22"/>
                 <w:szCs w:val="22"/>
               </w:rPr>
-              <w:t>Bobster</w:t>
-            </w:r>
-            <w:proofErr w:type="spellEnd"/>
-            <w:r>
-              <w:rPr>
-                <w:sz w:val="22"/>
-                <w:szCs w:val="22"/>
-              </w:rPr>
-              <w:t xml:space="preserve"> (I) – </w:t>
+              <w:t xml:space="preserve">Bobster (I) – </w:t>
             </w:r>
             <w:r>
               <w:rPr>
@@ -1312,23 +1250,7 @@
                 <w:sz w:val="22"/>
                 <w:szCs w:val="22"/>
               </w:rPr>
-              <w:t>"</w:t>
-            </w:r>
-            <w:proofErr w:type="gramStart"/>
-            <w:r>
-              <w:rPr>
-                <w:sz w:val="22"/>
-                <w:szCs w:val="22"/>
-              </w:rPr>
-              <w:t>Pair{</w:t>
-            </w:r>
-            <w:proofErr w:type="gramEnd"/>
-            <w:r>
-              <w:rPr>
-                <w:sz w:val="22"/>
-                <w:szCs w:val="22"/>
-              </w:rPr>
-              <w:t>Pair{0, [Kleinberg (R)]}, Pair{3, Rosen (D)}}"</w:t>
+              <w:t>"Pair{Pair{0, [Kleinberg (R)]}, Pair{3, Rosen (D)}}"</w:t>
             </w:r>
           </w:p>
         </w:tc>
@@ -1358,23 +1280,7 @@
                 <w:sz w:val="22"/>
                 <w:szCs w:val="22"/>
               </w:rPr>
-              <w:t>"</w:t>
-            </w:r>
-            <w:proofErr w:type="gramStart"/>
-            <w:r>
-              <w:rPr>
-                <w:sz w:val="22"/>
-                <w:szCs w:val="22"/>
-              </w:rPr>
-              <w:t>Pair{</w:t>
-            </w:r>
-            <w:proofErr w:type="gramEnd"/>
-            <w:r>
-              <w:rPr>
-                <w:sz w:val="22"/>
-                <w:szCs w:val="22"/>
-              </w:rPr>
-              <w:t>Pair{0, [Kleinberg (R)]}, Pair{3, Rosen (D)}}"</w:t>
+              <w:t>"Pair{Pair{0, [Kleinberg (R)]}, Pair{3, Rosen (D)}}"</w:t>
             </w:r>
           </w:p>
         </w:tc>
